--- a/Test1_new/Knowledge Point Analysis/1155190650 Test 1_mistakes_analysis.docx
+++ b/Test1_new/Knowledge Point Analysis/1155190650 Test 1_mistakes_analysis.docx
@@ -4,149 +4,172 @@
   <w:body>
     <w:p>
       <w:r>
-        <w:t># Student Error Analysis</w:t>
+        <w:t>Certainly! Below is a structured analysis of the student's mistakes using the format you provided. The analysis is divided into two main sections: Kanji/Vocabulary related mistakes and Grammar mistakes. Each section is further divided into pertinent sub-sections.</w:t>
         <w:br/>
         <w:br/>
-        <w:t>## Section 1: Kanji/Vocabulary Related Mistakes</w:t>
+        <w:t>---</w:t>
         <w:br/>
         <w:br/>
-        <w:t>### 1.1 Vocabulary Usage Mistakes</w:t>
+        <w:t>### 1. Kanji/Vocabulary Related Mistakes</w:t>
         <w:br/>
         <w:br/>
-        <w:t>#### 1.1.1 Word Choice Mistakes</w:t>
-        <w:br/>
-        <w:t>- **Error in Question 3:**</w:t>
-        <w:br/>
-        <w:t xml:space="preserve">  - **Correct Answer:** どきどき (Nervous)</w:t>
-        <w:br/>
-        <w:t xml:space="preserve">  - **Student's Answer:** ときどき (Sometimes)</w:t>
-        <w:br/>
-        <w:t xml:space="preserve">  - **Analysis:** The student confused the context of the sentence. "はじめてあう人と話すときは" implies a feeling one might have during a first meeting, which is nervousness (どきどき), not occasionally talking (ときどき).</w:t>
+        <w:t>#### 1.1 Vocabulary Usage Mistakes</w:t>
         <w:br/>
         <w:br/>
-        <w:t>- **Error in Question 4:**</w:t>
+        <w:t>**Question 3:**</w:t>
         <w:br/>
-        <w:t xml:space="preserve">  - **Correct Answer:** たずねます (To visit)</w:t>
+        <w:t>- **Correct Option:** 1 (どきどき)</w:t>
         <w:br/>
-        <w:t xml:space="preserve">  - **Student's Answer:** しらべます (To investigate)</w:t>
+        <w:t>- **Student's Choice:** 4 (ときどき)</w:t>
         <w:br/>
-        <w:t xml:space="preserve">  - **Analysis:** The student misinterpreted the context of visiting a teacher next week. The task is to find a synonym for "あいにいきます," which is "たずねます," not "しらべます."</w:t>
+        <w:t>- **Analysis:** The student confused the context of the sentence, where the feeling of nervous excitement ("どきどき") is appropriate when talking to someone for the first time, with "ときどき," which means "sometimes" and doesn't fit the context.</w:t>
         <w:br/>
         <w:br/>
-        <w:t>- **Error in Question 5:**</w:t>
+        <w:t>**Question 4:**</w:t>
         <w:br/>
-        <w:t xml:space="preserve">  - **Correct Answer:** ほとんど (Mostly/Almost)</w:t>
+        <w:t>- **Correct Option:** 4 (たずねます)</w:t>
         <w:br/>
-        <w:t xml:space="preserve">  - **Student's Answer:** きっと (Surely)</w:t>
+        <w:t>- **Student's Choice:** 3 (しらべます)</w:t>
         <w:br/>
-        <w:t xml:space="preserve">  - **Analysis:** The correct choice conveys the frequency of work, while the student's choice suggests certainty, which doesn’t fit the context of frequency.</w:t>
+        <w:t>- **Analysis:** The student misunderstood the purpose of the sentence. "たずねます" (to visit) is the correct verb when intending to meet someone, while "しらべます" means "to investigate" or "to examine," which is not contextually suitable here.</w:t>
         <w:br/>
         <w:br/>
-        <w:t>#### 1.1.2 Expression and Idiomatic Use</w:t>
+        <w:t>**Question 5:**</w:t>
         <w:br/>
-        <w:t>- **Error in Question on "なおる":**</w:t>
+        <w:t>- **Correct Option:** 1 (ほとんど)</w:t>
         <w:br/>
-        <w:t xml:space="preserve">  - **Correct Answer:** パソコンがうごかなくなりましたが、すぐになおりました (The computer stopped working but was soon fixed).</w:t>
+        <w:t>- **Student's Choice:** 4 (きっと)</w:t>
         <w:br/>
-        <w:t xml:space="preserve">  - **Student's Answer:** てんきがなおるまでここでまちましょう (Wait here until the weather gets better).</w:t>
-        <w:br/>
-        <w:t xml:space="preserve">  - **Analysis:** The student failed to recognize that "なおる" in this context means "to be fixed" rather than "to recover/improve."</w:t>
+        <w:t>- **Analysis:** The student selected "きっと" (surely), which indicates certainty, instead of "ほとんど" (majority), which reflects the intended frequency of work.</w:t>
         <w:br/>
         <w:br/>
-        <w:t>### 1.2 Contextual Vocabulary Mistakes</w:t>
+        <w:t>**Question 5 (なおる):**</w:t>
+        <w:br/>
+        <w:t>- **Correct Option:** 3 (なおりました)</w:t>
+        <w:br/>
+        <w:t>- **Student's Choice:** 4 (なおるまで)</w:t>
+        <w:br/>
+        <w:t>- **Analysis:** The student misinterpreted the verb "なおる," which in this context should be applied to indicate recovery (e.g., of a computer) rather than referring to weather conditions.</w:t>
         <w:br/>
         <w:br/>
-        <w:t>- **Error in Question Regarding "ずいぶん":**</w:t>
+        <w:t>**Question (ずいぶん):**</w:t>
         <w:br/>
-        <w:t xml:space="preserve">  - **Correct Answer:** このホテルは駅からずいぶんとおいですね (This hotel is quite far from the station).</w:t>
+        <w:t>- **Correct Option:** 4 (とおいですね)</w:t>
         <w:br/>
-        <w:t xml:space="preserve">  - **Student's Answer:** まいにちれんしゅうしていますが、ずいぶんじょうずになりません (Even though I practice every day, I don't become very good).</w:t>
+        <w:t>- **Student's Choice:** 3 (じょうずに　なりません)</w:t>
         <w:br/>
-        <w:t xml:space="preserve">  - **Analysis:** "ずいぶん" here refers to distance (far), while the student's choice was incorrect in the given context.</w:t>
+        <w:t>- **Analysis:** "ずいぶん" is used to indicate substantial distance or degree, which matches with "とおいですね" (far away). The student's choice indicates a lack of understanding of the modifier's application to distance.</w:t>
         <w:br/>
         <w:br/>
-        <w:t>## Section 2: Grammar Mistakes</w:t>
+        <w:t>### 2. Grammar Mistakes</w:t>
         <w:br/>
         <w:br/>
-        <w:t>### 2.1 Sentence Structure and Particle Use</w:t>
+        <w:t>#### 2.1 Sentence Structure and Conjugation Mistakes</w:t>
         <w:br/>
         <w:br/>
-        <w:t>#### 2.1.1 Incorrect Particle/Structure Use</w:t>
+        <w:t>**Question:**</w:t>
+        <w:br/>
+        <w:t>- **Correct Option:** 2 (くれなかったから)</w:t>
+        <w:br/>
+        <w:t>- **Student's Choice:** 1 (もらったから)</w:t>
+        <w:br/>
+        <w:t>- **Analysis:** The student confused the causative form. "くれなかったから" (because he didn't give) fits the context of not finishing homework due to lack of help, while "もらったから" (because he received) does not.</w:t>
         <w:br/>
         <w:br/>
-        <w:t>- **Error in Question Regarding Sentence Completion:**</w:t>
+        <w:t>**Question:**</w:t>
         <w:br/>
-        <w:t xml:space="preserve">  - **Correct Answer:** くれなかったから (Because he didn't give)</w:t>
+        <w:t>- **Correct Option:** 4 (あそんで)</w:t>
         <w:br/>
-        <w:t xml:space="preserve">  - **Student's Answer:** もらったから (Because I received)</w:t>
+        <w:t>- **Student's Choice:** 2 (あそぶ)</w:t>
         <w:br/>
-        <w:t xml:space="preserve">  - **Analysis:** The student misunderstood the causative-potential structure, mistakenly using "received" instead of "was not given," affecting the completion of the homework.</w:t>
+        <w:t>- **Analysis:** The student failed to apply the correct verb form here. "あそんで" (playing) is the appropriate continuous action, while "あそぶ" (to play) is in the infinitive form.</w:t>
         <w:br/>
         <w:br/>
-        <w:t>- **Error in Question Regarding "して":**</w:t>
+        <w:t>**Question:**</w:t>
         <w:br/>
-        <w:t xml:space="preserve">  - **Correct Answer:** あそんで (Playing)</w:t>
+        <w:t>- **Correct Option:** 1 (食べないで)</w:t>
         <w:br/>
-        <w:t xml:space="preserve">  - **Student's Answer:** あそぶ (To play)</w:t>
+        <w:t>- **Student's Choice:** 3 (食べなくて)</w:t>
         <w:br/>
-        <w:t xml:space="preserve">  - **Analysis:** The student confused the conjugated form required for expressing a continuous action (playing) with the infinitive form (to play).</w:t>
+        <w:t>- **Analysis:** Confusion between "食べないで" (without eating) and "食べなくて" (because I didn't eat) shows misunderstanding of conjunction use in the context of leaving without eating.</w:t>
         <w:br/>
         <w:br/>
-        <w:t>### 2.2 Verb Conjugation and Tense Mistakes</w:t>
+        <w:t>**Question:**</w:t>
+        <w:br/>
+        <w:t>- **Correct Option:** 2 (にならなくなりました)</w:t>
+        <w:br/>
+        <w:t>- **Student's Choice:** 4 (にしなくなりました)</w:t>
+        <w:br/>
+        <w:t>- **Analysis:** The student selected an incorrect transformation form. "にならなくなりました" (stopped becoming) is the needed form when indicating a change in state (no longer liking).</w:t>
         <w:br/>
         <w:br/>
-        <w:t>#### 2.2.1 Incorrect Verb Form</w:t>
+        <w:t>**Question:**</w:t>
+        <w:br/>
+        <w:t>- **Correct Option:** 1 (してくださいませんか)</w:t>
+        <w:br/>
+        <w:t>- **Student's Choice:** 2 (してくれてもいいですか)</w:t>
+        <w:br/>
+        <w:t>- **Analysis:** The student mixed up levels of politeness. "してくださいませんか" is more appropriate when requesting a call in case of an emergency.</w:t>
         <w:br/>
         <w:br/>
-        <w:t>- **Error in Question on "食べないで":**</w:t>
+        <w:t>**Question:**</w:t>
         <w:br/>
-        <w:t xml:space="preserve">  - **Correct Answer:** 食べないで (Without eating)</w:t>
+        <w:t>- **Correct Option:** 3 (ため)</w:t>
         <w:br/>
-        <w:t xml:space="preserve">  - **Student's Answer:** 食べなくて (Because of not eating)</w:t>
+        <w:t>- **Student's Choice:** 4 (けど)</w:t>
         <w:br/>
-        <w:t xml:space="preserve">  - **Analysis:** The context required a form expressing the action of leaving without having done something, not the causative form.</w:t>
+        <w:t>- **Analysis:** The student chose "けど" (but), instead of "ため" (because), which is necessary to express causation in this context about lack of rain affecting vegetable growth.</w:t>
         <w:br/>
         <w:br/>
-        <w:t>- **Error in Question on Expressing Lack of Desire:**</w:t>
+        <w:t>**Question:**</w:t>
         <w:br/>
-        <w:t xml:space="preserve">  - **Correct Answer:** にならなくなりました (No longer become)</w:t>
+        <w:t>- **Correct Option:** 3 (今日中に)</w:t>
         <w:br/>
-        <w:t xml:space="preserve">  - **Student's Answer:** にしなくなりました (No longer do)</w:t>
+        <w:t>- **Student's Choice:** 1 (明日まで)</w:t>
         <w:br/>
-        <w:t xml:space="preserve">  - **Analysis:** The student confused the structure indicating a change in state (becoming) with one indicating a change in action (doing).</w:t>
+        <w:t>- **Analysis:** Misunderstanding of urgency: "今日中に" (by today) indicates the necessary deadline, whereas "明日まで" (until tomorrow) does not convey the immediate requirement.</w:t>
         <w:br/>
         <w:br/>
-        <w:t>### 2.3 Conditional and Hypothetical Constructs</w:t>
+        <w:t>**Question:**</w:t>
+        <w:br/>
+        <w:t>- **Correct Option:** 1 (入り)</w:t>
+        <w:br/>
+        <w:t>- **Student's Choice:** 2 (入る)</w:t>
+        <w:br/>
+        <w:t>- **Analysis:** The student did not correctly use potential form. "入り" (seems not to enter) is the intended expression of potential inability to fit into the bag.</w:t>
         <w:br/>
         <w:br/>
-        <w:t>#### 2.3.1 Misinterpretation of Conditional Phrases</w:t>
+        <w:t>**Question:**</w:t>
+        <w:br/>
+        <w:t>- **Correct Option:** 4 (女の人)</w:t>
+        <w:br/>
+        <w:t>- **Student's Choice:** 1 (うるさい)</w:t>
+        <w:br/>
+        <w:t>- **Analysis:** Misinterpretation of context: "女の人" (women) is the appropriate observation of the clientele, instead of "うるさい" (noisy).</w:t>
         <w:br/>
         <w:br/>
-        <w:t>- **Error in Question on "ため":**</w:t>
+        <w:t>**Question:**</w:t>
         <w:br/>
-        <w:t xml:space="preserve">  - **Correct Answer:** ため (Because)</w:t>
+        <w:t>- **Correct Option:** 3 (することになった)</w:t>
         <w:br/>
-        <w:t xml:space="preserve">  - **Student's Answer:** けど (But)</w:t>
+        <w:t>- **Student's Choice:** 4 (中止になった)</w:t>
         <w:br/>
-        <w:t xml:space="preserve">  - **Analysis:** The student failed to recognize the causal connection intended, instead choosing a contrasting conjunction.</w:t>
+        <w:t>- **Analysis:** The student misunderstood the realization of the event. "することになった" indicates the match proceeding, contrasting with "中止になった" (was canceled).</w:t>
         <w:br/>
         <w:br/>
-        <w:t>### 2.4 Polite Requests and Offers</w:t>
+        <w:t>**Question:**</w:t>
+        <w:br/>
+        <w:t>- **Correct Option:** 1 (かもしれない)</w:t>
+        <w:br/>
+        <w:t>- **Student's Choice:** 2 (そうだ)</w:t>
+        <w:br/>
+        <w:t>- **Analysis:** "かもしれない" (might) is used for potentiality, whereas "そうだ" indicates hearsay or an apparent outcome, which wasn't suitable for the context.</w:t>
         <w:br/>
         <w:br/>
-        <w:t>- **Error in Question on Making Requests:**</w:t>
-        <w:br/>
-        <w:t xml:space="preserve">  - **Correct Answer:** してくださいませんか (Could you please)</w:t>
-        <w:br/>
-        <w:t xml:space="preserve">  - **Student's Answer:** してくれてもいいですか (Would it be okay if)</w:t>
-        <w:br/>
-        <w:t xml:space="preserve">  - **Analysis:** The mood of politeness and appropriateness was misjudged, leading to a less polite form being chosen.</w:t>
+        <w:t>---</w:t>
         <w:br/>
         <w:br/>
-        <w:t>## Summary</w:t>
-        <w:br/>
-        <w:br/>
-        <w:t>This student demonstrated a need to improve understanding in selecting appropriate vocabulary and verb forms, particularly in how they relate to context and grammatical structures. Focus on distinguishing subtle differences in meaning and usage between similar expressions and reinforcing the understanding of Japanese sentence structure and polite forms could greatly benefit the student's proficiency.</w:t>
+        <w:t>This analysis aims to align with the format and depth of the sample provided, ensuring each mistake is connected to a specific knowledge point, and retaining the structure for easy comprehension and study.</w:t>
       </w:r>
     </w:p>
     <w:sectPr>
